--- a/21 - Basics of Data Analytics - Fudamentals/Assignment/Assignment4_ManjunathVenkataAvvari_DAF.docx
+++ b/21 - Basics of Data Analytics - Fudamentals/Assignment/Assignment4_ManjunathVenkataAvvari_DAF.docx
@@ -8900,7 +8900,6 @@
                 <w:color w:val="000000"/>
               </w:rPr>
             </w:pPr>
-            <w:proofErr w:type="spellStart"/>
             <w:r>
               <w:rPr>
                 <w:rFonts w:ascii="Times New Roman" w:eastAsia="Times New Roman" w:hAnsi="Times New Roman" w:cs="Times New Roman"/>
@@ -8908,7 +8907,6 @@
               </w:rPr>
               <w:t>xy</w:t>
             </w:r>
-            <w:proofErr w:type="spellEnd"/>
           </w:p>
         </w:tc>
         <w:tc>
@@ -13525,8 +13523,6 @@
           <w:u w:val="single"/>
         </w:rPr>
       </w:pPr>
-      <w:bookmarkStart w:id="0" w:name="_GoBack"/>
-      <w:bookmarkEnd w:id="0"/>
     </w:p>
     <w:p>
       <w:pPr>
@@ -13641,25 +13637,7 @@
           <w:sz w:val="24"/>
           <w:szCs w:val="24"/>
         </w:rPr>
-        <w:t xml:space="preserve">We know the general equation of line, y = </w:t>
-      </w:r>
-      <w:proofErr w:type="spellStart"/>
-      <w:r>
-        <w:rPr>
-          <w:rFonts w:ascii="Times New Roman" w:hAnsi="Times New Roman" w:cs="Times New Roman"/>
-          <w:sz w:val="24"/>
-          <w:szCs w:val="24"/>
-        </w:rPr>
-        <w:t>mx+c</w:t>
-      </w:r>
-      <w:proofErr w:type="spellEnd"/>
-      <w:r>
-        <w:rPr>
-          <w:rFonts w:ascii="Times New Roman" w:hAnsi="Times New Roman" w:cs="Times New Roman"/>
-          <w:sz w:val="24"/>
-          <w:szCs w:val="24"/>
-        </w:rPr>
-        <w:t>,</w:t>
+        <w:t>We know the general equation of line, y = mx+c,</w:t>
       </w:r>
     </w:p>
     <w:p>
@@ -15772,10 +15750,400 @@
           <w:szCs w:val="28"/>
         </w:rPr>
       </w:pPr>
+      <w:r>
+        <w:rPr>
+          <w:noProof/>
+        </w:rPr>
+        <w:lastRenderedPageBreak/>
+        <w:drawing>
+          <wp:inline distT="0" distB="0" distL="0" distR="0" wp14:anchorId="3C845A61" wp14:editId="62F50A40">
+            <wp:extent cx="3467100" cy="2819400"/>
+            <wp:effectExtent l="0" t="0" r="0" b="0"/>
+            <wp:docPr id="2" name="Picture 2"/>
+            <wp:cNvGraphicFramePr>
+              <a:graphicFrameLocks xmlns:a="http://schemas.openxmlformats.org/drawingml/2006/main" noChangeAspect="1"/>
+            </wp:cNvGraphicFramePr>
+            <a:graphic xmlns:a="http://schemas.openxmlformats.org/drawingml/2006/main">
+              <a:graphicData uri="http://schemas.openxmlformats.org/drawingml/2006/picture">
+                <pic:pic xmlns:pic="http://schemas.openxmlformats.org/drawingml/2006/picture">
+                  <pic:nvPicPr>
+                    <pic:cNvPr id="1" name=""/>
+                    <pic:cNvPicPr/>
+                  </pic:nvPicPr>
+                  <pic:blipFill>
+                    <a:blip r:embed="rId12"/>
+                    <a:stretch>
+                      <a:fillRect/>
+                    </a:stretch>
+                  </pic:blipFill>
+                  <pic:spPr>
+                    <a:xfrm>
+                      <a:off x="0" y="0"/>
+                      <a:ext cx="3467100" cy="2819400"/>
+                    </a:xfrm>
+                    <a:prstGeom prst="rect">
+                      <a:avLst/>
+                    </a:prstGeom>
+                  </pic:spPr>
+                </pic:pic>
+              </a:graphicData>
+            </a:graphic>
+          </wp:inline>
+        </w:drawing>
+      </w:r>
+    </w:p>
+    <w:p>
+      <w:pPr>
+        <w:rPr>
+          <w:rFonts w:ascii="Times New Roman" w:hAnsi="Times New Roman" w:cs="Times New Roman"/>
+          <w:sz w:val="24"/>
+          <w:szCs w:val="24"/>
+        </w:rPr>
+      </w:pPr>
+      <w:r>
+        <w:rPr>
+          <w:rFonts w:ascii="Times New Roman" w:hAnsi="Times New Roman" w:cs="Times New Roman"/>
+          <w:sz w:val="24"/>
+          <w:szCs w:val="24"/>
+        </w:rPr>
+        <w:t>We know the general equation of line, y = mx+c,</w:t>
+      </w:r>
+    </w:p>
+    <w:p>
+      <w:pPr>
+        <w:rPr>
+          <w:rFonts w:ascii="Times New Roman" w:hAnsi="Times New Roman" w:cs="Times New Roman"/>
+          <w:sz w:val="24"/>
+          <w:szCs w:val="24"/>
+        </w:rPr>
+      </w:pPr>
+      <w:r>
+        <w:rPr>
+          <w:rFonts w:ascii="Times New Roman" w:hAnsi="Times New Roman" w:cs="Times New Roman"/>
+          <w:sz w:val="24"/>
+          <w:szCs w:val="24"/>
+        </w:rPr>
+        <w:tab/>
+        <w:t>where m is slope and c is y-intercept</w:t>
+      </w:r>
+    </w:p>
+    <w:p>
+      <w:pPr>
+        <w:rPr>
+          <w:rFonts w:ascii="Times New Roman" w:eastAsiaTheme="minorEastAsia" w:hAnsi="Times New Roman" w:cs="Times New Roman"/>
+          <w:sz w:val="24"/>
+          <w:szCs w:val="24"/>
+        </w:rPr>
+      </w:pPr>
+      <w:r>
+        <w:rPr>
+          <w:rFonts w:ascii="Times New Roman" w:hAnsi="Times New Roman" w:cs="Times New Roman"/>
+          <w:sz w:val="24"/>
+          <w:szCs w:val="24"/>
+        </w:rPr>
+        <w:t xml:space="preserve">Let’s </w:t>
+      </w:r>
+      <w:r>
+        <w:rPr>
+          <w:rFonts w:ascii="Times New Roman" w:hAnsi="Times New Roman" w:cs="Times New Roman"/>
+          <w:sz w:val="24"/>
+          <w:szCs w:val="24"/>
+        </w:rPr>
+        <w:t xml:space="preserve">derive the slope of the line, m = </w:t>
+      </w:r>
+      <m:oMath>
+        <m:f>
+          <m:fPr>
+            <m:ctrlPr>
+              <w:rPr>
+                <w:rFonts w:ascii="Cambria Math" w:hAnsi="Cambria Math" w:cs="Times New Roman"/>
+                <w:i/>
+                <w:sz w:val="24"/>
+                <w:szCs w:val="24"/>
+              </w:rPr>
+            </m:ctrlPr>
+          </m:fPr>
+          <m:num>
+            <m:r>
+              <w:rPr>
+                <w:rFonts w:ascii="Cambria Math" w:hAnsi="Cambria Math" w:cs="Times New Roman"/>
+                <w:sz w:val="24"/>
+                <w:szCs w:val="24"/>
+              </w:rPr>
+              <m:t>y2-y1</m:t>
+            </m:r>
+          </m:num>
+          <m:den>
+            <m:r>
+              <w:rPr>
+                <w:rFonts w:ascii="Cambria Math" w:hAnsi="Cambria Math" w:cs="Times New Roman"/>
+                <w:sz w:val="24"/>
+                <w:szCs w:val="24"/>
+              </w:rPr>
+              <m:t>x2-x1</m:t>
+            </m:r>
+          </m:den>
+        </m:f>
+      </m:oMath>
+      <w:r>
+        <w:rPr>
+          <w:rFonts w:ascii="Times New Roman" w:eastAsiaTheme="minorEastAsia" w:hAnsi="Times New Roman" w:cs="Times New Roman"/>
+          <w:sz w:val="24"/>
+          <w:szCs w:val="24"/>
+        </w:rPr>
+        <w:t xml:space="preserve"> = </w:t>
+      </w:r>
+      <m:oMath>
+        <m:f>
+          <m:fPr>
+            <m:ctrlPr>
+              <w:rPr>
+                <w:rFonts w:ascii="Cambria Math" w:eastAsiaTheme="minorEastAsia" w:hAnsi="Cambria Math" w:cs="Times New Roman"/>
+                <w:i/>
+                <w:sz w:val="24"/>
+                <w:szCs w:val="24"/>
+              </w:rPr>
+            </m:ctrlPr>
+          </m:fPr>
+          <m:num>
+            <m:r>
+              <w:rPr>
+                <w:rFonts w:ascii="Cambria Math" w:eastAsiaTheme="minorEastAsia" w:hAnsi="Cambria Math" w:cs="Times New Roman"/>
+                <w:sz w:val="24"/>
+                <w:szCs w:val="24"/>
+              </w:rPr>
+              <m:t>14</m:t>
+            </m:r>
+            <m:r>
+              <w:rPr>
+                <w:rFonts w:ascii="Cambria Math" w:eastAsiaTheme="minorEastAsia" w:hAnsi="Cambria Math" w:cs="Times New Roman"/>
+                <w:sz w:val="24"/>
+                <w:szCs w:val="24"/>
+              </w:rPr>
+              <m:t>-5</m:t>
+            </m:r>
+          </m:num>
+          <m:den>
+            <m:r>
+              <w:rPr>
+                <w:rFonts w:ascii="Cambria Math" w:eastAsiaTheme="minorEastAsia" w:hAnsi="Cambria Math" w:cs="Times New Roman"/>
+                <w:sz w:val="24"/>
+                <w:szCs w:val="24"/>
+              </w:rPr>
+              <m:t>90</m:t>
+            </m:r>
+            <m:r>
+              <w:rPr>
+                <w:rFonts w:ascii="Cambria Math" w:eastAsiaTheme="minorEastAsia" w:hAnsi="Cambria Math" w:cs="Times New Roman"/>
+                <w:sz w:val="24"/>
+                <w:szCs w:val="24"/>
+              </w:rPr>
+              <m:t>-4</m:t>
+            </m:r>
+            <m:r>
+              <w:rPr>
+                <w:rFonts w:ascii="Cambria Math" w:eastAsiaTheme="minorEastAsia" w:hAnsi="Cambria Math" w:cs="Times New Roman"/>
+                <w:sz w:val="24"/>
+                <w:szCs w:val="24"/>
+              </w:rPr>
+              <m:t>0</m:t>
+            </m:r>
+          </m:den>
+        </m:f>
+      </m:oMath>
+      <w:r>
+        <w:rPr>
+          <w:rFonts w:ascii="Times New Roman" w:eastAsiaTheme="minorEastAsia" w:hAnsi="Times New Roman" w:cs="Times New Roman"/>
+          <w:sz w:val="24"/>
+          <w:szCs w:val="24"/>
+        </w:rPr>
+        <w:t xml:space="preserve"> = </w:t>
+      </w:r>
+      <m:oMath>
+        <m:f>
+          <m:fPr>
+            <m:ctrlPr>
+              <w:rPr>
+                <w:rFonts w:ascii="Cambria Math" w:eastAsiaTheme="minorEastAsia" w:hAnsi="Cambria Math" w:cs="Times New Roman"/>
+                <w:i/>
+                <w:sz w:val="24"/>
+                <w:szCs w:val="24"/>
+              </w:rPr>
+            </m:ctrlPr>
+          </m:fPr>
+          <m:num>
+            <m:r>
+              <w:rPr>
+                <w:rFonts w:ascii="Cambria Math" w:eastAsiaTheme="minorEastAsia" w:hAnsi="Cambria Math" w:cs="Times New Roman"/>
+                <w:sz w:val="24"/>
+                <w:szCs w:val="24"/>
+              </w:rPr>
+              <m:t>9</m:t>
+            </m:r>
+          </m:num>
+          <m:den>
+            <m:r>
+              <w:rPr>
+                <w:rFonts w:ascii="Cambria Math" w:eastAsiaTheme="minorEastAsia" w:hAnsi="Cambria Math" w:cs="Times New Roman"/>
+                <w:sz w:val="24"/>
+                <w:szCs w:val="24"/>
+              </w:rPr>
+              <m:t>50</m:t>
+            </m:r>
+          </m:den>
+        </m:f>
+      </m:oMath>
+      <w:r>
+        <w:rPr>
+          <w:rFonts w:ascii="Times New Roman" w:eastAsiaTheme="minorEastAsia" w:hAnsi="Times New Roman" w:cs="Times New Roman"/>
+          <w:sz w:val="24"/>
+          <w:szCs w:val="24"/>
+        </w:rPr>
+        <w:t xml:space="preserve"> = 0.18</w:t>
+      </w:r>
+    </w:p>
+    <w:p>
+      <w:pPr>
+        <w:rPr>
+          <w:rFonts w:ascii="Times New Roman" w:eastAsiaTheme="minorEastAsia" w:hAnsi="Times New Roman" w:cs="Times New Roman"/>
+          <w:sz w:val="24"/>
+          <w:szCs w:val="24"/>
+        </w:rPr>
+      </w:pPr>
+      <w:r>
+        <w:rPr>
+          <w:rFonts w:ascii="Times New Roman" w:eastAsiaTheme="minorEastAsia" w:hAnsi="Times New Roman" w:cs="Times New Roman"/>
+          <w:sz w:val="24"/>
+          <w:szCs w:val="24"/>
+        </w:rPr>
+        <w:t xml:space="preserve">y-intercept, c = </w:t>
+      </w:r>
+      <w:r>
+        <w:rPr>
+          <w:rFonts w:ascii="Times New Roman" w:eastAsiaTheme="minorEastAsia" w:hAnsi="Times New Roman" w:cs="Times New Roman"/>
+          <w:sz w:val="24"/>
+          <w:szCs w:val="24"/>
+        </w:rPr>
+        <w:t>-2</w:t>
+      </w:r>
+    </w:p>
+    <w:p>
+      <w:pPr>
+        <w:rPr>
+          <w:rFonts w:ascii="Times New Roman" w:eastAsiaTheme="minorEastAsia" w:hAnsi="Times New Roman" w:cs="Times New Roman"/>
+          <w:sz w:val="24"/>
+          <w:szCs w:val="24"/>
+        </w:rPr>
+      </w:pPr>
+      <w:r>
+        <w:rPr>
+          <w:rFonts w:ascii="Times New Roman" w:eastAsiaTheme="minorEastAsia" w:hAnsi="Times New Roman" w:cs="Times New Roman"/>
+          <w:sz w:val="24"/>
+          <w:szCs w:val="24"/>
+        </w:rPr>
+        <w:t>so, the equation of the curve is,</w:t>
+      </w:r>
+    </w:p>
+    <w:p>
+      <w:pPr>
+        <w:rPr>
+          <w:rFonts w:ascii="Times New Roman" w:eastAsiaTheme="minorEastAsia" w:hAnsi="Times New Roman" w:cs="Times New Roman"/>
+          <w:sz w:val="24"/>
+          <w:szCs w:val="24"/>
+        </w:rPr>
+      </w:pPr>
+      <w:r>
+        <w:rPr>
+          <w:rFonts w:ascii="Times New Roman" w:eastAsiaTheme="minorEastAsia" w:hAnsi="Times New Roman" w:cs="Times New Roman"/>
+          <w:sz w:val="24"/>
+          <w:szCs w:val="24"/>
+        </w:rPr>
+        <w:t>y = 0.18x – 2</w:t>
+      </w:r>
+    </w:p>
+    <w:p>
+      <w:pPr>
+        <w:rPr>
+          <w:rFonts w:ascii="Times New Roman" w:eastAsiaTheme="minorEastAsia" w:hAnsi="Times New Roman" w:cs="Times New Roman"/>
+          <w:sz w:val="24"/>
+          <w:szCs w:val="24"/>
+        </w:rPr>
+      </w:pPr>
+      <w:r>
+        <w:rPr>
+          <w:rFonts w:ascii="Times New Roman" w:eastAsiaTheme="minorEastAsia" w:hAnsi="Times New Roman" w:cs="Times New Roman"/>
+          <w:sz w:val="24"/>
+          <w:szCs w:val="24"/>
+        </w:rPr>
+        <w:t>It’</w:t>
+      </w:r>
+      <w:bookmarkStart w:id="0" w:name="_GoBack"/>
+      <w:bookmarkEnd w:id="0"/>
+      <w:r>
+        <w:rPr>
+          <w:rFonts w:ascii="Times New Roman" w:eastAsiaTheme="minorEastAsia" w:hAnsi="Times New Roman" w:cs="Times New Roman"/>
+          <w:sz w:val="24"/>
+          <w:szCs w:val="24"/>
+        </w:rPr>
+        <w:t>s evident from the curve that as the number of hours in gym is increasing, weight loss is increasing. They are positively correlated and the correlation is strong.</w:t>
+      </w:r>
+    </w:p>
+    <w:p>
+      <w:pPr>
+        <w:rPr>
+          <w:rFonts w:ascii="Times New Roman" w:hAnsi="Times New Roman" w:cs="Times New Roman"/>
+          <w:b/>
+          <w:color w:val="4472C4" w:themeColor="accent5"/>
+          <w:sz w:val="28"/>
+          <w:szCs w:val="28"/>
+        </w:rPr>
+      </w:pPr>
+      <w:r>
+        <w:rPr>
+          <w:rFonts w:ascii="Times New Roman" w:eastAsiaTheme="minorEastAsia" w:hAnsi="Times New Roman" w:cs="Times New Roman"/>
+          <w:sz w:val="24"/>
+          <w:szCs w:val="24"/>
+        </w:rPr>
+        <w:t xml:space="preserve">When x = </w:t>
+      </w:r>
+      <w:r>
+        <w:rPr>
+          <w:rFonts w:ascii="Times New Roman" w:eastAsiaTheme="minorEastAsia" w:hAnsi="Times New Roman" w:cs="Times New Roman"/>
+          <w:sz w:val="24"/>
+          <w:szCs w:val="24"/>
+        </w:rPr>
+        <w:t>70</w:t>
+      </w:r>
+      <w:r>
+        <w:rPr>
+          <w:rFonts w:ascii="Times New Roman" w:eastAsiaTheme="minorEastAsia" w:hAnsi="Times New Roman" w:cs="Times New Roman"/>
+          <w:sz w:val="24"/>
+          <w:szCs w:val="24"/>
+        </w:rPr>
+        <w:t>, y =</w:t>
+      </w:r>
+      <w:r>
+        <w:rPr>
+          <w:rFonts w:ascii="Times New Roman" w:eastAsiaTheme="minorEastAsia" w:hAnsi="Times New Roman" w:cs="Times New Roman"/>
+          <w:sz w:val="24"/>
+          <w:szCs w:val="24"/>
+        </w:rPr>
+        <w:t xml:space="preserve">0.18*70 - 2 = 12.6 – 2 = </w:t>
+      </w:r>
+      <w:r>
+        <w:rPr>
+          <w:rFonts w:ascii="Times New Roman" w:eastAsiaTheme="minorEastAsia" w:hAnsi="Times New Roman" w:cs="Times New Roman"/>
+          <w:b/>
+          <w:color w:val="00B050"/>
+          <w:sz w:val="32"/>
+          <w:szCs w:val="32"/>
+        </w:rPr>
+        <w:t>10.6</w:t>
+      </w:r>
     </w:p>
     <w:sectPr>
-      <w:headerReference w:type="default" r:id="rId12"/>
-      <w:footerReference w:type="default" r:id="rId13"/>
+      <w:headerReference w:type="default" r:id="rId13"/>
+      <w:footerReference w:type="default" r:id="rId14"/>
       <w:pgSz w:w="12240" w:h="15840"/>
       <w:pgMar w:top="1440" w:right="1440" w:bottom="1440" w:left="1440" w:header="720" w:footer="720" w:gutter="0"/>
       <w:cols w:space="720"/>
@@ -15871,7 +16239,7 @@
                 <w:bCs/>
                 <w:noProof/>
               </w:rPr>
-              <w:t>7</w:t>
+              <w:t>8</w:t>
             </w:r>
             <w:r>
               <w:rPr>
@@ -15916,7 +16284,7 @@
                 <w:bCs/>
                 <w:noProof/>
               </w:rPr>
-              <w:t>7</w:t>
+              <w:t>8</w:t>
             </w:r>
             <w:r>
               <w:rPr>
@@ -15971,19 +16339,9 @@
     <w:pPr>
       <w:pStyle w:val="Header"/>
     </w:pPr>
-    <w:proofErr w:type="spellStart"/>
     <w:r>
-      <w:t>Proficience</w:t>
+      <w:t>Proficience, CCE, IISc</w:t>
     </w:r>
-    <w:proofErr w:type="spellEnd"/>
-    <w:r>
-      <w:t xml:space="preserve">, CCE, </w:t>
-    </w:r>
-    <w:proofErr w:type="spellStart"/>
-    <w:r>
-      <w:t>IISc</w:t>
-    </w:r>
-    <w:proofErr w:type="spellEnd"/>
     <w:r>
       <w:ptab w:relativeTo="margin" w:alignment="center" w:leader="none"/>
     </w:r>
@@ -21821,7 +22179,7 @@
 </file>
 
 <file path=customXml/itemProps1.xml><?xml version="1.0" encoding="utf-8"?>
-<ds:datastoreItem xmlns:ds="http://schemas.openxmlformats.org/officeDocument/2006/customXml" ds:itemID="{348632D0-6824-420C-B56B-C80271890660}">
+<ds:datastoreItem xmlns:ds="http://schemas.openxmlformats.org/officeDocument/2006/customXml" ds:itemID="{A8048432-2342-4A02-8CC6-9963101693ED}">
   <ds:schemaRefs>
     <ds:schemaRef ds:uri="http://schemas.openxmlformats.org/officeDocument/2006/bibliography"/>
   </ds:schemaRefs>
